--- a/templates/MULTA silencio.docx
+++ b/templates/MULTA silencio.docx
@@ -623,39 +623,57 @@
           <w:sz w:val="24"/>
           <w:szCs w:val="24"/>
         </w:rPr>
-        <w:t>hábiles siguientes al vencimiento de dicho término, si el demandado había dado cumplimiento.</w:t>
-      </w:r>
-    </w:p>
-    <w:p>
-      <w:pPr>
-        <w:spacing w:after="0" w:line="240" w:lineRule="auto"/>
-        <w:jc w:val="both"/>
+        <w:t>hábiles siguientes al vencimiento de dicho término, si e</w:t>
+      </w:r>
+      <w:r>
         <w:rPr>
           <w:rFonts w:ascii="Arial" w:eastAsia="Arial" w:hAnsi="Arial" w:cs="Arial"/>
           <w:color w:val="000000" w:themeColor="text1"/>
           <w:sz w:val="24"/>
           <w:szCs w:val="24"/>
         </w:rPr>
-      </w:pPr>
-    </w:p>
-    <w:p>
-      <w:pPr>
-        <w:spacing w:after="0" w:line="240" w:lineRule="auto"/>
-        <w:jc w:val="both"/>
+        <w:t>l extremo demandado</w:t>
+      </w:r>
+      <w:r>
         <w:rPr>
           <w:rFonts w:ascii="Arial" w:eastAsia="Arial" w:hAnsi="Arial" w:cs="Arial"/>
           <w:color w:val="000000" w:themeColor="text1"/>
           <w:sz w:val="24"/>
           <w:szCs w:val="24"/>
         </w:rPr>
-      </w:pPr>
-      <w:r>
+        <w:t xml:space="preserve"> había dado cumplimiento.</w:t>
+      </w:r>
+    </w:p>
+    <w:p>
+      <w:pPr>
+        <w:spacing w:after="0" w:line="240" w:lineRule="auto"/>
+        <w:jc w:val="both"/>
         <w:rPr>
           <w:rFonts w:ascii="Arial" w:eastAsia="Arial" w:hAnsi="Arial" w:cs="Arial"/>
           <w:color w:val="000000" w:themeColor="text1"/>
           <w:sz w:val="24"/>
           <w:szCs w:val="24"/>
         </w:rPr>
+      </w:pPr>
+    </w:p>
+    <w:p>
+      <w:pPr>
+        <w:spacing w:after="0" w:line="240" w:lineRule="auto"/>
+        <w:jc w:val="both"/>
+        <w:rPr>
+          <w:rFonts w:ascii="Arial" w:eastAsia="Arial" w:hAnsi="Arial" w:cs="Arial"/>
+          <w:color w:val="000000" w:themeColor="text1"/>
+          <w:sz w:val="24"/>
+          <w:szCs w:val="24"/>
+        </w:rPr>
+      </w:pPr>
+      <w:r>
+        <w:rPr>
+          <w:rFonts w:ascii="Arial" w:eastAsia="Arial" w:hAnsi="Arial" w:cs="Arial"/>
+          <w:color w:val="000000" w:themeColor="text1"/>
+          <w:sz w:val="24"/>
+          <w:szCs w:val="24"/>
+        </w:rPr>
         <w:t>Mediante memorial radicado</w:t>
       </w:r>
       <w:r>
@@ -775,7 +793,7 @@
           <w:sz w:val="24"/>
           <w:szCs w:val="24"/>
         </w:rPr>
-        <w:t xml:space="preserve">se requirió al demandado para que, en </w:t>
+        <w:t>se requirió a</w:t>
       </w:r>
       <w:r>
         <w:rPr>
@@ -784,6 +802,24 @@
           <w:sz w:val="24"/>
           <w:szCs w:val="24"/>
         </w:rPr>
+        <w:t>l extremo demandado</w:t>
+      </w:r>
+      <w:r>
+        <w:rPr>
+          <w:rFonts w:ascii="Arial" w:eastAsia="Arial" w:hAnsi="Arial" w:cs="Arial"/>
+          <w:color w:val="000000" w:themeColor="text1"/>
+          <w:sz w:val="24"/>
+          <w:szCs w:val="24"/>
+        </w:rPr>
+        <w:t xml:space="preserve"> para que, en </w:t>
+      </w:r>
+      <w:r>
+        <w:rPr>
+          <w:rFonts w:ascii="Arial" w:eastAsia="Arial" w:hAnsi="Arial" w:cs="Arial"/>
+          <w:color w:val="000000" w:themeColor="text1"/>
+          <w:sz w:val="24"/>
+          <w:szCs w:val="24"/>
+        </w:rPr>
         <w:t>{{REQUERIMIENTO_PLAZO}}</w:t>
       </w:r>
       <w:r>
@@ -862,7 +898,25 @@
           <w:sz w:val="24"/>
           <w:szCs w:val="24"/>
         </w:rPr>
-        <w:t>El demandado guardó silencio.</w:t>
+        <w:t>E</w:t>
+      </w:r>
+      <w:r>
+        <w:rPr>
+          <w:rFonts w:ascii="Arial" w:eastAsia="Arial" w:hAnsi="Arial" w:cs="Arial"/>
+          <w:color w:val="000000" w:themeColor="text1"/>
+          <w:sz w:val="24"/>
+          <w:szCs w:val="24"/>
+        </w:rPr>
+        <w:t>l extremo demandado</w:t>
+      </w:r>
+      <w:r>
+        <w:rPr>
+          <w:rFonts w:ascii="Arial" w:eastAsia="Arial" w:hAnsi="Arial" w:cs="Arial"/>
+          <w:color w:val="000000" w:themeColor="text1"/>
+          <w:sz w:val="24"/>
+          <w:szCs w:val="24"/>
+        </w:rPr>
+        <w:t xml:space="preserve"> guardó silencio.</w:t>
       </w:r>
     </w:p>
     <w:p>
@@ -1463,8 +1517,9 @@
           <w:sz w:val="24"/>
           <w:szCs w:val="24"/>
         </w:rPr>
-        <w:t>{{ORDEN}}</w:t>
-      </w:r>
+        <w:t>{{ORDEN</w:t>
+      </w:r>
+      <w:proofErr w:type="gramStart"/>
       <w:r>
         <w:rPr>
           <w:rFonts w:ascii="Arial" w:eastAsia="Arial" w:hAnsi="Arial" w:cs="Arial"/>
@@ -1473,7 +1528,28 @@
           <w:sz w:val="24"/>
           <w:szCs w:val="24"/>
         </w:rPr>
-        <w:t>…”</w:t>
+        <w:t>}}</w:t>
+      </w:r>
+      <w:r>
+        <w:rPr>
+          <w:rFonts w:ascii="Arial" w:eastAsia="Arial" w:hAnsi="Arial" w:cs="Arial"/>
+          <w:i/>
+          <w:iCs/>
+          <w:sz w:val="24"/>
+          <w:szCs w:val="24"/>
+        </w:rPr>
+        <w:t>…</w:t>
+      </w:r>
+      <w:proofErr w:type="gramEnd"/>
+      <w:r>
+        <w:rPr>
+          <w:rFonts w:ascii="Arial" w:eastAsia="Arial" w:hAnsi="Arial" w:cs="Arial"/>
+          <w:i/>
+          <w:iCs/>
+          <w:sz w:val="24"/>
+          <w:szCs w:val="24"/>
+        </w:rPr>
+        <w:t>”</w:t>
       </w:r>
     </w:p>
     <w:p>
@@ -1786,7 +1862,23 @@
           <w:sz w:val="24"/>
           <w:szCs w:val="24"/>
         </w:rPr>
-        <w:t xml:space="preserve">, se constata que el demandado no allegó constancia, documento ni manifestación alguna que demuestre la ejecución de la </w:t>
+        <w:t>, se constata que e</w:t>
+      </w:r>
+      <w:r>
+        <w:rPr>
+          <w:rFonts w:ascii="Arial" w:eastAsia="Arial" w:hAnsi="Arial" w:cs="Arial"/>
+          <w:sz w:val="24"/>
+          <w:szCs w:val="24"/>
+        </w:rPr>
+        <w:t>l extremo demandado</w:t>
+      </w:r>
+      <w:r>
+        <w:rPr>
+          <w:rFonts w:ascii="Arial" w:eastAsia="Arial" w:hAnsi="Arial" w:cs="Arial"/>
+          <w:sz w:val="24"/>
+          <w:szCs w:val="24"/>
+        </w:rPr>
+        <w:t xml:space="preserve"> no allegó constancia, documento ni manifestación alguna que demuestre la ejecución de la </w:t>
       </w:r>
       <w:r>
         <w:rPr>
@@ -2196,7 +2288,23 @@
           <w:sz w:val="24"/>
           <w:szCs w:val="24"/>
         </w:rPr>
-        <w:t>Sin embargo, dado que el proceso en esta etapa se centra en la imposición de sanciones y la demora del despacho en la emisión de decisiones judiciales no debe perjudicar al demandado, se aplicarán los principios de proporcionalidad y razonabilidad establecidos por la Corte Constitucional en la sentencia T-364 de 2020</w:t>
+        <w:t>Sin embargo, dado que el proceso en esta etapa se centra en la imposición de sanciones y la demora del despacho en la emisión de decisiones judiciales no debe perjudicar a</w:t>
+      </w:r>
+      <w:r>
+        <w:rPr>
+          <w:rFonts w:ascii="Arial" w:eastAsia="Arial" w:hAnsi="Arial" w:cs="Arial"/>
+          <w:sz w:val="24"/>
+          <w:szCs w:val="24"/>
+        </w:rPr>
+        <w:t>l extremo demandado</w:t>
+      </w:r>
+      <w:r>
+        <w:rPr>
+          <w:rFonts w:ascii="Arial" w:eastAsia="Arial" w:hAnsi="Arial" w:cs="Arial"/>
+          <w:sz w:val="24"/>
+          <w:szCs w:val="24"/>
+        </w:rPr>
+        <w:t>, se aplicarán los principios de proporcionalidad y razonabilidad establecidos por la Corte Constitucional en la sentencia T-364 de 2020</w:t>
       </w:r>
       <w:r>
         <w:rPr>
@@ -6980,7 +7088,7 @@
           <v:imagedata r:id="rId1" o:title=""/>
           <w10:wrap type="topAndBottom"/>
         </v:shape>
-        <o:OLEObject Type="Embed" ProgID="Word.Picture.8" ShapeID="_x0000_s1025" DrawAspect="Content" ObjectID="_1830686999" r:id="rId2"/>
+        <o:OLEObject Type="Embed" ProgID="Word.Picture.8" ShapeID="_x0000_s1025" DrawAspect="Content" ObjectID="_1831106429" r:id="rId2"/>
       </w:object>
     </w:r>
     <w:r>
